--- a/report.docx
+++ b/report.docx
@@ -229,34 +229,14 @@
                                 <w:lang w:val="pt-PT"/>
                               </w:rPr>
                             </w:pPr>
-                            <w:proofErr w:type="spellStart"/>
                             <w:r>
                               <w:rPr>
                                 <w:sz w:val="36"/>
                                 <w:szCs w:val="36"/>
                                 <w:lang w:val="pt-PT"/>
                               </w:rPr>
-                              <w:t>Distributed</w:t>
+                              <w:t>Distributed Systems</w:t>
                             </w:r>
-                            <w:proofErr w:type="spellEnd"/>
-                            <w:r>
-                              <w:rPr>
-                                <w:sz w:val="36"/>
-                                <w:szCs w:val="36"/>
-                                <w:lang w:val="pt-PT"/>
-                              </w:rPr>
-                              <w:t xml:space="preserve"> </w:t>
-                            </w:r>
-                            <w:proofErr w:type="spellStart"/>
-                            <w:r>
-                              <w:rPr>
-                                <w:sz w:val="36"/>
-                                <w:szCs w:val="36"/>
-                                <w:lang w:val="pt-PT"/>
-                              </w:rPr>
-                              <w:t>Systems</w:t>
-                            </w:r>
-                            <w:proofErr w:type="spellEnd"/>
                           </w:p>
                           <w:p>
                             <w:pPr>
@@ -288,20 +268,8 @@
                                 <w:u w:val="single"/>
                                 <w:lang w:val="pt-PT"/>
                               </w:rPr>
-                              <w:t xml:space="preserve">Project </w:t>
+                              <w:t>Project Report</w:t>
                             </w:r>
-                            <w:proofErr w:type="spellStart"/>
-                            <w:r>
-                              <w:rPr>
-                                <w:i/>
-                                <w:sz w:val="72"/>
-                                <w:szCs w:val="72"/>
-                                <w:u w:val="single"/>
-                                <w:lang w:val="pt-PT"/>
-                              </w:rPr>
-                              <w:t>Report</w:t>
-                            </w:r>
-                            <w:proofErr w:type="spellEnd"/>
                           </w:p>
                           <w:p>
                             <w:pPr>
@@ -392,34 +360,14 @@
                           <w:lang w:val="pt-PT"/>
                         </w:rPr>
                       </w:pPr>
-                      <w:proofErr w:type="spellStart"/>
                       <w:r>
                         <w:rPr>
                           <w:sz w:val="36"/>
                           <w:szCs w:val="36"/>
                           <w:lang w:val="pt-PT"/>
                         </w:rPr>
-                        <w:t>Distributed</w:t>
+                        <w:t>Distributed Systems</w:t>
                       </w:r>
-                      <w:proofErr w:type="spellEnd"/>
-                      <w:r>
-                        <w:rPr>
-                          <w:sz w:val="36"/>
-                          <w:szCs w:val="36"/>
-                          <w:lang w:val="pt-PT"/>
-                        </w:rPr>
-                        <w:t xml:space="preserve"> </w:t>
-                      </w:r>
-                      <w:proofErr w:type="spellStart"/>
-                      <w:r>
-                        <w:rPr>
-                          <w:sz w:val="36"/>
-                          <w:szCs w:val="36"/>
-                          <w:lang w:val="pt-PT"/>
-                        </w:rPr>
-                        <w:t>Systems</w:t>
-                      </w:r>
-                      <w:proofErr w:type="spellEnd"/>
                     </w:p>
                     <w:p>
                       <w:pPr>
@@ -451,20 +399,8 @@
                           <w:u w:val="single"/>
                           <w:lang w:val="pt-PT"/>
                         </w:rPr>
-                        <w:t xml:space="preserve">Project </w:t>
+                        <w:t>Project Report</w:t>
                       </w:r>
-                      <w:proofErr w:type="spellStart"/>
-                      <w:r>
-                        <w:rPr>
-                          <w:i/>
-                          <w:sz w:val="72"/>
-                          <w:szCs w:val="72"/>
-                          <w:u w:val="single"/>
-                          <w:lang w:val="pt-PT"/>
-                        </w:rPr>
-                        <w:t>Report</w:t>
-                      </w:r>
-                      <w:proofErr w:type="spellEnd"/>
                     </w:p>
                     <w:p>
                       <w:pPr>
@@ -1171,7 +1107,6 @@
         </w:rPr>
         <w:t xml:space="preserve"> </w:t>
       </w:r>
-      <w:proofErr w:type="spellStart"/>
       <w:r>
         <w:rPr>
           <w:rFonts w:ascii="Century Schoolbook" w:hAnsi="Century Schoolbook"/>
@@ -1182,7 +1117,6 @@
         </w:rPr>
         <w:t>Protocol</w:t>
       </w:r>
-      <w:proofErr w:type="spellEnd"/>
     </w:p>
     <w:p>
       <w:pPr>
@@ -1231,8 +1165,9 @@
           <w:sz w:val="28"/>
           <w:szCs w:val="28"/>
         </w:rPr>
-        <w:t>scheme</w:t>
-      </w:r>
+        <w:t xml:space="preserve">scheme [backup] can deplete the backup space rather </w:t>
+      </w:r>
+      <w:proofErr w:type="gramStart"/>
       <w:r>
         <w:rPr>
           <w:i/>
@@ -1240,8 +1175,9 @@
           <w:sz w:val="28"/>
           <w:szCs w:val="28"/>
         </w:rPr>
-        <w:t xml:space="preserve"> [backup]</w:t>
-      </w:r>
+        <w:t>rapidly, and</w:t>
+      </w:r>
+      <w:proofErr w:type="gramEnd"/>
       <w:r>
         <w:rPr>
           <w:i/>
@@ -1249,36 +1185,7 @@
           <w:sz w:val="28"/>
           <w:szCs w:val="28"/>
         </w:rPr>
-        <w:t xml:space="preserve"> can deplete the backup space rather </w:t>
-      </w:r>
-      <w:proofErr w:type="gramStart"/>
-      <w:r>
-        <w:rPr>
-          <w:i/>
-          <w:color w:val="000000"/>
-          <w:sz w:val="28"/>
-          <w:szCs w:val="28"/>
-        </w:rPr>
-        <w:t>rapidly, and</w:t>
-      </w:r>
-      <w:proofErr w:type="gramEnd"/>
-      <w:r>
-        <w:rPr>
-          <w:i/>
-          <w:color w:val="000000"/>
-          <w:sz w:val="28"/>
-          <w:szCs w:val="28"/>
-        </w:rPr>
-        <w:t xml:space="preserve"> cause too much activity on the nodes once that space is full.</w:t>
-      </w:r>
-      <w:r>
-        <w:rPr>
-          <w:i/>
-          <w:color w:val="000000"/>
-          <w:sz w:val="28"/>
-          <w:szCs w:val="28"/>
-        </w:rPr>
-        <w:t xml:space="preserve">”, </w:t>
+        <w:t xml:space="preserve"> cause too much activity on the nodes once that space is full.”, </w:t>
       </w:r>
       <w:r>
         <w:rPr>
@@ -1907,8 +1814,19 @@
           <w:szCs w:val="28"/>
           <w:lang w:val="en-GB"/>
         </w:rPr>
-        <w:t xml:space="preserve">  ConcurrentHashMap</w:t>
-      </w:r>
+        <w:t xml:space="preserve">  </w:t>
+      </w:r>
+      <w:proofErr w:type="spellStart"/>
+      <w:r>
+        <w:rPr>
+          <w:color w:val="000000"/>
+          <w:sz w:val="28"/>
+          <w:szCs w:val="28"/>
+          <w:lang w:val="en-GB"/>
+        </w:rPr>
+        <w:t>ConcurrentHashMap</w:t>
+      </w:r>
+      <w:proofErr w:type="spellEnd"/>
       <w:proofErr w:type="gramEnd"/>
       <w:r>
         <w:rPr>
@@ -1927,16 +1845,7 @@
           <w:szCs w:val="28"/>
           <w:lang w:val="en-GB"/>
         </w:rPr>
-        <w:t>aforementioned</w:t>
-      </w:r>
-      <w:r>
-        <w:rPr>
-          <w:color w:val="000000"/>
-          <w:sz w:val="28"/>
-          <w:szCs w:val="28"/>
-          <w:lang w:val="en-GB"/>
-        </w:rPr>
-        <w:t xml:space="preserve"> java</w:t>
+        <w:t>aforementioned java</w:t>
       </w:r>
       <w:proofErr w:type="gramEnd"/>
       <w:r>
@@ -1955,43 +1864,7 @@
           <w:szCs w:val="28"/>
           <w:lang w:val="en-GB"/>
         </w:rPr>
-        <w:t xml:space="preserve">HashMap, allowing only one thread at a time to do so. Because it </w:t>
-      </w:r>
-      <w:r>
-        <w:rPr>
-          <w:color w:val="000000"/>
-          <w:sz w:val="28"/>
-          <w:szCs w:val="28"/>
-          <w:lang w:val="en-GB"/>
-        </w:rPr>
-        <w:t>provide</w:t>
-      </w:r>
-      <w:r>
-        <w:rPr>
-          <w:color w:val="000000"/>
-          <w:sz w:val="28"/>
-          <w:szCs w:val="28"/>
-          <w:lang w:val="en-GB"/>
-        </w:rPr>
-        <w:t>s</w:t>
-      </w:r>
-      <w:r>
-        <w:rPr>
-          <w:color w:val="000000"/>
-          <w:sz w:val="28"/>
-          <w:szCs w:val="28"/>
-          <w:lang w:val="en-GB"/>
-        </w:rPr>
-        <w:t xml:space="preserve"> thread-safety and memory-consistent atomic operations</w:t>
-      </w:r>
-      <w:r>
-        <w:rPr>
-          <w:color w:val="000000"/>
-          <w:sz w:val="28"/>
-          <w:szCs w:val="28"/>
-          <w:lang w:val="en-GB"/>
-        </w:rPr>
-        <w:t xml:space="preserve">, it’s ideal for our final purpose. </w:t>
+        <w:t xml:space="preserve">HashMap, allowing only one thread at a time to do so. Because it provides thread-safety and memory-consistent atomic operations, it’s ideal for our final purpose. </w:t>
       </w:r>
     </w:p>
     <w:p>
@@ -2043,16 +1916,7 @@
           <w:szCs w:val="28"/>
           <w:lang w:val="en-GB"/>
         </w:rPr>
-        <w:t xml:space="preserve"> </w:t>
-      </w:r>
-      <w:r>
-        <w:rPr>
-          <w:color w:val="000000"/>
-          <w:sz w:val="28"/>
-          <w:szCs w:val="28"/>
-          <w:lang w:val="en-GB"/>
-        </w:rPr>
-        <w:t xml:space="preserve">int value for the key (file id name + “/” + chunk id) is increased; following a STORED message being sent, which will tell the other peers to update their </w:t>
+        <w:t xml:space="preserve"> int value for the key (file id name + “/” + chunk id) is increased; following a STORED message being sent, which will tell the other peers to update their </w:t>
       </w:r>
       <w:proofErr w:type="spellStart"/>
       <w:r>
@@ -2150,61 +2014,7 @@
           <w:szCs w:val="28"/>
           <w:lang w:val="en-GB"/>
         </w:rPr>
-        <w:t xml:space="preserve">, the likelihood of storing more chunks than the degree is very low, also due to </w:t>
-      </w:r>
-      <w:r>
-        <w:rPr>
-          <w:color w:val="000000"/>
-          <w:sz w:val="28"/>
-          <w:szCs w:val="28"/>
-          <w:lang w:val="en-GB"/>
-        </w:rPr>
-        <w:t xml:space="preserve">the random delay [0-400ms] </w:t>
-      </w:r>
-      <w:r>
-        <w:rPr>
-          <w:color w:val="000000"/>
-          <w:sz w:val="28"/>
-          <w:szCs w:val="28"/>
-          <w:lang w:val="en-GB"/>
-        </w:rPr>
-        <w:t>to</w:t>
-      </w:r>
-      <w:r>
-        <w:rPr>
-          <w:color w:val="000000"/>
-          <w:sz w:val="28"/>
-          <w:szCs w:val="28"/>
-          <w:lang w:val="en-GB"/>
-        </w:rPr>
-        <w:t xml:space="preserve"> </w:t>
-      </w:r>
-      <w:r>
-        <w:rPr>
-          <w:color w:val="000000"/>
-          <w:sz w:val="28"/>
-          <w:szCs w:val="28"/>
-          <w:lang w:val="en-GB"/>
-        </w:rPr>
-        <w:t xml:space="preserve">the actual storing of the chunk (scheduling the </w:t>
-      </w:r>
-      <w:r>
-        <w:rPr>
-          <w:color w:val="000000"/>
-          <w:sz w:val="28"/>
-          <w:szCs w:val="28"/>
-          <w:lang w:val="en-GB"/>
-        </w:rPr>
-        <w:t>PUTCHUNK handling class</w:t>
-      </w:r>
-      <w:r>
-        <w:rPr>
-          <w:color w:val="000000"/>
-          <w:sz w:val="28"/>
-          <w:szCs w:val="28"/>
-          <w:lang w:val="en-GB"/>
-        </w:rPr>
-        <w:t xml:space="preserve"> thread).</w:t>
+        <w:t>, the likelihood of storing more chunks than the degree is very low, also due to the random delay [0-400ms] to the actual storing of the chunk (scheduling the PUTCHUNK handling class thread).</w:t>
       </w:r>
     </w:p>
     <w:p>
@@ -2265,7 +2075,6 @@
           <w:lang w:val="pt-PT"/>
         </w:rPr>
       </w:pPr>
-      <w:proofErr w:type="spellStart"/>
       <w:r>
         <w:rPr>
           <w:rFonts w:ascii="Century Schoolbook" w:hAnsi="Century Schoolbook"/>
@@ -2275,10 +2084,13 @@
           <w:lang w:val="pt-PT"/>
         </w:rPr>
         <w:lastRenderedPageBreak/>
-        <w:t>Protocol</w:t>
-      </w:r>
-      <w:proofErr w:type="spellEnd"/>
-      <w:r>
+        <w:t>Protocol Thread Concurency</w:t>
+      </w:r>
+    </w:p>
+    <w:p>
+      <w:pPr>
+        <w:spacing w:line="276" w:lineRule="auto"/>
+        <w:jc w:val="both"/>
         <w:rPr>
           <w:rFonts w:ascii="Century Schoolbook" w:hAnsi="Century Schoolbook"/>
           <w:i/>
@@ -2286,10 +2098,482 @@
           <w:szCs w:val="44"/>
           <w:lang w:val="pt-PT"/>
         </w:rPr>
-        <w:t xml:space="preserve"> </w:t>
+      </w:pPr>
+    </w:p>
+    <w:p>
+      <w:pPr>
+        <w:spacing w:line="276" w:lineRule="auto"/>
+        <w:ind w:firstLine="708"/>
+        <w:jc w:val="both"/>
+        <w:rPr>
+          <w:sz w:val="28"/>
+          <w:szCs w:val="28"/>
+          <w:lang w:val="en-GB"/>
+        </w:rPr>
+      </w:pPr>
+      <w:r>
+        <w:rPr>
+          <w:sz w:val="28"/>
+          <w:szCs w:val="28"/>
+          <w:lang w:val="en-GB"/>
+        </w:rPr>
+        <w:t>There were many fact</w:t>
+      </w:r>
+      <w:r>
+        <w:rPr>
+          <w:sz w:val="28"/>
+          <w:szCs w:val="28"/>
+          <w:lang w:val="en-GB"/>
+        </w:rPr>
+        <w:t>s</w:t>
+      </w:r>
+      <w:r>
+        <w:rPr>
+          <w:sz w:val="28"/>
+          <w:szCs w:val="28"/>
+          <w:lang w:val="en-GB"/>
+        </w:rPr>
+        <w:t xml:space="preserve"> t</w:t>
+      </w:r>
+      <w:r>
+        <w:rPr>
+          <w:sz w:val="28"/>
+          <w:szCs w:val="28"/>
+          <w:lang w:val="en-GB"/>
+        </w:rPr>
+        <w:t xml:space="preserve">hat we </w:t>
+      </w:r>
+      <w:proofErr w:type="gramStart"/>
+      <w:r>
+        <w:rPr>
+          <w:sz w:val="28"/>
+          <w:szCs w:val="28"/>
+          <w:lang w:val="en-GB"/>
+        </w:rPr>
+        <w:t>took into account</w:t>
+      </w:r>
+      <w:proofErr w:type="gramEnd"/>
+      <w:r>
+        <w:rPr>
+          <w:sz w:val="28"/>
+          <w:szCs w:val="28"/>
+          <w:lang w:val="en-GB"/>
+        </w:rPr>
+        <w:t xml:space="preserve"> to implement a reliable architecture that allows simultaneously running threads. </w:t>
+      </w:r>
+    </w:p>
+    <w:p>
+      <w:pPr>
+        <w:spacing w:line="276" w:lineRule="auto"/>
+        <w:ind w:firstLine="708"/>
+        <w:jc w:val="both"/>
+        <w:rPr>
+          <w:sz w:val="28"/>
+          <w:szCs w:val="28"/>
+          <w:lang w:val="en-GB"/>
+        </w:rPr>
+      </w:pPr>
+      <w:r>
+        <w:rPr>
+          <w:sz w:val="28"/>
+          <w:szCs w:val="28"/>
+          <w:lang w:val="en-GB"/>
+        </w:rPr>
+        <w:t xml:space="preserve">As mentioned before, </w:t>
       </w:r>
       <w:proofErr w:type="spellStart"/>
       <w:r>
+        <w:rPr>
+          <w:color w:val="000000"/>
+          <w:sz w:val="28"/>
+          <w:szCs w:val="28"/>
+          <w:lang w:val="en-GB"/>
+        </w:rPr>
+        <w:t>ConcurrentHashMap</w:t>
+      </w:r>
+      <w:proofErr w:type="spellEnd"/>
+      <w:r>
+        <w:rPr>
+          <w:color w:val="000000"/>
+          <w:sz w:val="28"/>
+          <w:szCs w:val="28"/>
+          <w:lang w:val="en-GB"/>
+        </w:rPr>
+        <w:t xml:space="preserve"> is a way to ensure safe thread concurrency, revealing a remarkable performance in access and modification management for multiple threads.</w:t>
+      </w:r>
+    </w:p>
+    <w:p>
+      <w:pPr>
+        <w:spacing w:line="276" w:lineRule="auto"/>
+        <w:ind w:firstLine="708"/>
+        <w:jc w:val="both"/>
+        <w:rPr>
+          <w:color w:val="000000"/>
+          <w:sz w:val="28"/>
+          <w:szCs w:val="28"/>
+          <w:lang w:val="en-GB"/>
+        </w:rPr>
+      </w:pPr>
+      <w:r>
+        <w:rPr>
+          <w:color w:val="000000"/>
+          <w:sz w:val="28"/>
+          <w:szCs w:val="28"/>
+          <w:lang w:val="en-GB"/>
+        </w:rPr>
+        <w:t>We also made use of java synchronized methods to ensure that each thread would execute each method in the best form.</w:t>
+      </w:r>
+    </w:p>
+    <w:p>
+      <w:pPr>
+        <w:spacing w:line="276" w:lineRule="auto"/>
+        <w:ind w:firstLine="708"/>
+        <w:jc w:val="both"/>
+        <w:rPr>
+          <w:color w:val="000000"/>
+          <w:sz w:val="28"/>
+          <w:szCs w:val="28"/>
+          <w:lang w:val="en-GB"/>
+        </w:rPr>
+      </w:pPr>
+      <w:r>
+        <w:rPr>
+          <w:color w:val="000000"/>
+          <w:sz w:val="28"/>
+          <w:szCs w:val="28"/>
+          <w:lang w:val="en-GB"/>
+        </w:rPr>
+        <w:t xml:space="preserve">In this case, each peer selected as the initiator peer by the </w:t>
+      </w:r>
+      <w:proofErr w:type="spellStart"/>
+      <w:r>
+        <w:rPr>
+          <w:color w:val="000000"/>
+          <w:sz w:val="28"/>
+          <w:szCs w:val="28"/>
+          <w:lang w:val="en-GB"/>
+        </w:rPr>
+        <w:t>TestApp</w:t>
+      </w:r>
+      <w:proofErr w:type="spellEnd"/>
+      <w:r>
+        <w:rPr>
+          <w:color w:val="000000"/>
+          <w:sz w:val="28"/>
+          <w:szCs w:val="28"/>
+          <w:lang w:val="en-GB"/>
+        </w:rPr>
+        <w:t xml:space="preserve"> will execute a synchronized method of the class Peer that corresponds with the protocol specified in the </w:t>
+      </w:r>
+      <w:proofErr w:type="spellStart"/>
+      <w:r>
+        <w:rPr>
+          <w:color w:val="000000"/>
+          <w:sz w:val="28"/>
+          <w:szCs w:val="28"/>
+          <w:lang w:val="en-GB"/>
+        </w:rPr>
+        <w:t>TestApp</w:t>
+      </w:r>
+      <w:proofErr w:type="spellEnd"/>
+      <w:r>
+        <w:rPr>
+          <w:color w:val="000000"/>
+          <w:sz w:val="28"/>
+          <w:szCs w:val="28"/>
+          <w:lang w:val="en-GB"/>
+        </w:rPr>
+        <w:t xml:space="preserve"> call via the interface provided by RMI, be it BACKUP, RESTORE, DELETE, RECLAIM or STATE.</w:t>
+      </w:r>
+    </w:p>
+    <w:p>
+      <w:pPr>
+        <w:spacing w:line="276" w:lineRule="auto"/>
+        <w:ind w:firstLine="708"/>
+        <w:jc w:val="both"/>
+        <w:rPr>
+          <w:color w:val="000000"/>
+          <w:sz w:val="28"/>
+          <w:szCs w:val="28"/>
+          <w:lang w:val="en-GB"/>
+        </w:rPr>
+      </w:pPr>
+      <w:r>
+        <w:rPr>
+          <w:color w:val="000000"/>
+          <w:sz w:val="28"/>
+          <w:szCs w:val="28"/>
+          <w:lang w:val="en-GB"/>
+        </w:rPr>
+        <w:t xml:space="preserve">Each Peer class holds a Scheduled Thread Pool of about 200 threads, the reason for using a scheduled pool was because we </w:t>
+      </w:r>
+      <w:r>
+        <w:rPr>
+          <w:color w:val="000000"/>
+          <w:sz w:val="28"/>
+          <w:szCs w:val="28"/>
+          <w:lang w:val="en-GB"/>
+        </w:rPr>
+        <w:t xml:space="preserve">were </w:t>
+      </w:r>
+      <w:r>
+        <w:rPr>
+          <w:color w:val="000000"/>
+          <w:sz w:val="28"/>
+          <w:szCs w:val="28"/>
+          <w:lang w:val="en-GB"/>
+        </w:rPr>
+        <w:t>required to initiate a series of actions with a given delay</w:t>
+      </w:r>
+      <w:r>
+        <w:rPr>
+          <w:color w:val="000000"/>
+          <w:sz w:val="28"/>
+          <w:szCs w:val="28"/>
+          <w:lang w:val="en-GB"/>
+        </w:rPr>
+        <w:t xml:space="preserve"> over the course of the project.</w:t>
+      </w:r>
+    </w:p>
+    <w:p>
+      <w:pPr>
+        <w:spacing w:line="276" w:lineRule="auto"/>
+        <w:ind w:firstLine="708"/>
+        <w:jc w:val="both"/>
+        <w:rPr>
+          <w:color w:val="000000"/>
+          <w:sz w:val="28"/>
+          <w:szCs w:val="28"/>
+          <w:lang w:val="en-GB"/>
+        </w:rPr>
+      </w:pPr>
+      <w:r>
+        <w:rPr>
+          <w:color w:val="000000"/>
+          <w:sz w:val="28"/>
+          <w:szCs w:val="28"/>
+          <w:lang w:val="en-GB"/>
+        </w:rPr>
+        <w:t>Each method of class Peer will end up sending messages over one of the three multicast channels MDB, MC or MDR as specified in the project guide, and these channels are, themselves, threads as well that are part of the global thread pool.</w:t>
+      </w:r>
+    </w:p>
+    <w:p>
+      <w:pPr>
+        <w:spacing w:line="276" w:lineRule="auto"/>
+        <w:ind w:firstLine="708"/>
+        <w:jc w:val="both"/>
+        <w:rPr>
+          <w:color w:val="000000"/>
+          <w:sz w:val="28"/>
+          <w:szCs w:val="28"/>
+          <w:lang w:val="en-GB"/>
+        </w:rPr>
+      </w:pPr>
+      <w:r>
+        <w:rPr>
+          <w:color w:val="000000"/>
+          <w:sz w:val="28"/>
+          <w:szCs w:val="28"/>
+          <w:lang w:val="en-GB"/>
+        </w:rPr>
+        <w:t xml:space="preserve">As soon as one of these threads receives a datagram via multicast (or, in other words, as soon as a message passes through the channel, having originated from the initiator peer’s side) a call will be made to a worker thread known as </w:t>
+      </w:r>
+      <w:proofErr w:type="spellStart"/>
+      <w:r>
+        <w:rPr>
+          <w:color w:val="000000"/>
+          <w:sz w:val="28"/>
+          <w:szCs w:val="28"/>
+          <w:lang w:val="en-GB"/>
+        </w:rPr>
+        <w:t>HandleMessage</w:t>
+      </w:r>
+      <w:proofErr w:type="spellEnd"/>
+      <w:r>
+        <w:rPr>
+          <w:color w:val="000000"/>
+          <w:sz w:val="28"/>
+          <w:szCs w:val="28"/>
+          <w:lang w:val="en-GB"/>
+        </w:rPr>
+        <w:t>.</w:t>
+      </w:r>
+    </w:p>
+    <w:p>
+      <w:pPr>
+        <w:spacing w:line="276" w:lineRule="auto"/>
+        <w:ind w:firstLine="708"/>
+        <w:jc w:val="both"/>
+        <w:rPr>
+          <w:color w:val="000000"/>
+          <w:sz w:val="28"/>
+          <w:szCs w:val="28"/>
+          <w:lang w:val="en-GB"/>
+        </w:rPr>
+      </w:pPr>
+      <w:r>
+        <w:rPr>
+          <w:color w:val="000000"/>
+          <w:sz w:val="28"/>
+          <w:szCs w:val="28"/>
+          <w:lang w:val="en-GB"/>
+        </w:rPr>
+        <w:t xml:space="preserve">This thread represents the actions of all other peers besides the </w:t>
+      </w:r>
+      <w:proofErr w:type="gramStart"/>
+      <w:r>
+        <w:rPr>
+          <w:color w:val="000000"/>
+          <w:sz w:val="28"/>
+          <w:szCs w:val="28"/>
+          <w:lang w:val="en-GB"/>
+        </w:rPr>
+        <w:t>initiator, and</w:t>
+      </w:r>
+      <w:proofErr w:type="gramEnd"/>
+      <w:r>
+        <w:rPr>
+          <w:color w:val="000000"/>
+          <w:sz w:val="28"/>
+          <w:szCs w:val="28"/>
+          <w:lang w:val="en-GB"/>
+        </w:rPr>
+        <w:t xml:space="preserve"> will schedule the necessary tasks (possibly calling other threads) to handle </w:t>
+      </w:r>
+      <w:r>
+        <w:rPr>
+          <w:color w:val="000000"/>
+          <w:sz w:val="28"/>
+          <w:szCs w:val="28"/>
+          <w:lang w:val="en-GB"/>
+        </w:rPr>
+        <w:t>the received message by type (be it a PUTCHUNK, GETCHUNK, REMOVED, etc..).</w:t>
+      </w:r>
+    </w:p>
+    <w:p>
+      <w:pPr>
+        <w:spacing w:line="276" w:lineRule="auto"/>
+        <w:ind w:firstLine="708"/>
+        <w:jc w:val="both"/>
+        <w:rPr>
+          <w:rFonts w:ascii="Century Schoolbook" w:hAnsi="Century Schoolbook"/>
+          <w:u w:val="single"/>
+          <w:lang w:val="pt-PT"/>
+        </w:rPr>
+      </w:pPr>
+    </w:p>
+    <w:p>
+      <w:pPr>
+        <w:spacing w:line="276" w:lineRule="auto"/>
+        <w:ind w:firstLine="708"/>
+        <w:jc w:val="both"/>
+        <w:rPr>
+          <w:rFonts w:ascii="Century Schoolbook" w:hAnsi="Century Schoolbook"/>
+          <w:u w:val="single"/>
+          <w:lang w:val="pt-PT"/>
+        </w:rPr>
+      </w:pPr>
+    </w:p>
+    <w:p>
+      <w:pPr>
+        <w:spacing w:line="276" w:lineRule="auto"/>
+        <w:ind w:firstLine="708"/>
+        <w:jc w:val="both"/>
+        <w:rPr>
+          <w:rFonts w:ascii="Century Schoolbook" w:hAnsi="Century Schoolbook"/>
+          <w:u w:val="single"/>
+          <w:lang w:val="pt-PT"/>
+        </w:rPr>
+      </w:pPr>
+    </w:p>
+    <w:p>
+      <w:pPr>
+        <w:spacing w:line="276" w:lineRule="auto"/>
+        <w:ind w:firstLine="708"/>
+        <w:jc w:val="both"/>
+        <w:rPr>
+          <w:rFonts w:ascii="Century Schoolbook" w:hAnsi="Century Schoolbook"/>
+          <w:u w:val="single"/>
+          <w:lang w:val="pt-PT"/>
+        </w:rPr>
+      </w:pPr>
+    </w:p>
+    <w:p>
+      <w:pPr>
+        <w:spacing w:line="276" w:lineRule="auto"/>
+        <w:ind w:firstLine="708"/>
+        <w:jc w:val="both"/>
+        <w:rPr>
+          <w:rFonts w:ascii="Century Schoolbook" w:hAnsi="Century Schoolbook"/>
+          <w:u w:val="single"/>
+          <w:lang w:val="pt-PT"/>
+        </w:rPr>
+      </w:pPr>
+    </w:p>
+    <w:p>
+      <w:pPr>
+        <w:spacing w:line="276" w:lineRule="auto"/>
+        <w:ind w:firstLine="708"/>
+        <w:jc w:val="both"/>
+        <w:rPr>
+          <w:rFonts w:ascii="Century Schoolbook" w:hAnsi="Century Schoolbook"/>
+          <w:u w:val="single"/>
+          <w:lang w:val="pt-PT"/>
+        </w:rPr>
+      </w:pPr>
+    </w:p>
+    <w:p>
+      <w:pPr>
+        <w:spacing w:line="276" w:lineRule="auto"/>
+        <w:ind w:firstLine="708"/>
+        <w:jc w:val="both"/>
+        <w:rPr>
+          <w:rFonts w:ascii="Century Schoolbook" w:hAnsi="Century Schoolbook"/>
+          <w:u w:val="single"/>
+          <w:lang w:val="pt-PT"/>
+        </w:rPr>
+      </w:pPr>
+    </w:p>
+    <w:p>
+      <w:pPr>
+        <w:spacing w:line="276" w:lineRule="auto"/>
+        <w:ind w:firstLine="708"/>
+        <w:jc w:val="both"/>
+        <w:rPr>
+          <w:rFonts w:ascii="Century Schoolbook" w:hAnsi="Century Schoolbook"/>
+          <w:u w:val="single"/>
+          <w:lang w:val="pt-PT"/>
+        </w:rPr>
+      </w:pPr>
+    </w:p>
+    <w:p>
+      <w:pPr>
+        <w:spacing w:line="276" w:lineRule="auto"/>
+        <w:ind w:firstLine="708"/>
+        <w:jc w:val="both"/>
+        <w:rPr>
+          <w:rFonts w:ascii="Century Schoolbook" w:hAnsi="Century Schoolbook"/>
+          <w:u w:val="single"/>
+          <w:lang w:val="pt-PT"/>
+        </w:rPr>
+      </w:pPr>
+    </w:p>
+    <w:p>
+      <w:pPr>
+        <w:spacing w:line="276" w:lineRule="auto"/>
+        <w:ind w:firstLine="708"/>
+        <w:jc w:val="both"/>
+        <w:rPr>
+          <w:rFonts w:ascii="Century Schoolbook" w:hAnsi="Century Schoolbook"/>
+          <w:u w:val="single"/>
+          <w:lang w:val="pt-PT"/>
+        </w:rPr>
+      </w:pPr>
+    </w:p>
+    <w:p>
+      <w:pPr>
+        <w:spacing w:line="276" w:lineRule="auto"/>
+        <w:jc w:val="both"/>
         <w:rPr>
           <w:rFonts w:ascii="Century Schoolbook" w:hAnsi="Century Schoolbook"/>
           <w:i/>
@@ -2297,9 +2581,7 @@
           <w:szCs w:val="44"/>
           <w:lang w:val="pt-PT"/>
         </w:rPr>
-        <w:t>Thread</w:t>
-      </w:r>
-      <w:proofErr w:type="spellEnd"/>
+      </w:pPr>
       <w:r>
         <w:rPr>
           <w:rFonts w:ascii="Century Schoolbook" w:hAnsi="Century Schoolbook"/>
@@ -2308,10 +2590,14 @@
           <w:szCs w:val="44"/>
           <w:lang w:val="pt-PT"/>
         </w:rPr>
-        <w:t xml:space="preserve"> </w:t>
-      </w:r>
-      <w:proofErr w:type="spellStart"/>
-      <w:r>
+        <w:lastRenderedPageBreak/>
+        <w:t>Note</w:t>
+      </w:r>
+    </w:p>
+    <w:p>
+      <w:pPr>
+        <w:spacing w:line="276" w:lineRule="auto"/>
+        <w:jc w:val="both"/>
         <w:rPr>
           <w:rFonts w:ascii="Century Schoolbook" w:hAnsi="Century Schoolbook"/>
           <w:i/>
@@ -2319,9 +2605,7 @@
           <w:szCs w:val="44"/>
           <w:lang w:val="pt-PT"/>
         </w:rPr>
-        <w:t>Concurency</w:t>
-      </w:r>
-      <w:proofErr w:type="spellEnd"/>
+      </w:pPr>
     </w:p>
     <w:p>
       <w:pPr>
@@ -2329,10 +2613,41 @@
         <w:ind w:firstLine="708"/>
         <w:jc w:val="both"/>
         <w:rPr>
-          <w:rFonts w:ascii="Century Schoolbook" w:hAnsi="Century Schoolbook"/>
-          <w:lang w:val="pt-PT"/>
-        </w:rPr>
-      </w:pPr>
+          <w:color w:val="000000"/>
+          <w:sz w:val="28"/>
+          <w:szCs w:val="28"/>
+          <w:lang w:val="en-GB"/>
+        </w:rPr>
+      </w:pPr>
+      <w:r>
+        <w:rPr>
+          <w:color w:val="000000"/>
+          <w:sz w:val="28"/>
+          <w:szCs w:val="28"/>
+          <w:lang w:val="en-GB"/>
+        </w:rPr>
+        <w:t xml:space="preserve">It is possible to detect in the </w:t>
+      </w:r>
+      <w:proofErr w:type="spellStart"/>
+      <w:r>
+        <w:rPr>
+          <w:color w:val="000000"/>
+          <w:sz w:val="28"/>
+          <w:szCs w:val="28"/>
+          <w:lang w:val="en-GB"/>
+        </w:rPr>
+        <w:t>HandleMessage</w:t>
+      </w:r>
+      <w:proofErr w:type="spellEnd"/>
+      <w:r>
+        <w:rPr>
+          <w:color w:val="000000"/>
+          <w:sz w:val="28"/>
+          <w:szCs w:val="28"/>
+          <w:lang w:val="en-GB"/>
+        </w:rPr>
+        <w:t xml:space="preserve"> class the presence of a given message type not specified in the guide.</w:t>
+      </w:r>
     </w:p>
     <w:p>
       <w:pPr>
@@ -2340,376 +2655,21 @@
         <w:ind w:firstLine="708"/>
         <w:jc w:val="both"/>
         <w:rPr>
-          <w:rFonts w:ascii="Helvetica" w:hAnsi="Helvetica"/>
-          <w:color w:val="444950"/>
-          <w:sz w:val="20"/>
-          <w:szCs w:val="20"/>
-          <w:shd w:val="clear" w:color="auto" w:fill="F1F0F0"/>
-          <w:lang w:val="pt-PT"/>
-        </w:rPr>
-      </w:pPr>
-      <w:r>
-        <w:rPr>
-          <w:rFonts w:ascii="Helvetica" w:hAnsi="Helvetica"/>
-          <w:color w:val="444950"/>
-          <w:sz w:val="20"/>
-          <w:szCs w:val="20"/>
-          <w:shd w:val="clear" w:color="auto" w:fill="F1F0F0"/>
-          <w:lang w:val="pt-PT"/>
-        </w:rPr>
-        <w:t xml:space="preserve">Sim, nós recorremos a métodos </w:t>
-      </w:r>
-      <w:proofErr w:type="spellStart"/>
-      <w:r>
-        <w:rPr>
-          <w:rFonts w:ascii="Helvetica" w:hAnsi="Helvetica"/>
-          <w:color w:val="444950"/>
-          <w:sz w:val="20"/>
-          <w:szCs w:val="20"/>
-          <w:shd w:val="clear" w:color="auto" w:fill="F1F0F0"/>
-          <w:lang w:val="pt-PT"/>
-        </w:rPr>
-        <w:t>sincronized</w:t>
-      </w:r>
-      <w:proofErr w:type="spellEnd"/>
-      <w:r>
-        <w:rPr>
-          <w:rFonts w:ascii="Helvetica" w:hAnsi="Helvetica"/>
-          <w:color w:val="444950"/>
-          <w:sz w:val="20"/>
-          <w:szCs w:val="20"/>
-          <w:shd w:val="clear" w:color="auto" w:fill="F1F0F0"/>
-          <w:lang w:val="pt-PT"/>
-        </w:rPr>
-        <w:t xml:space="preserve"> do java. Em que cada </w:t>
-      </w:r>
-      <w:proofErr w:type="spellStart"/>
-      <w:r>
-        <w:rPr>
-          <w:rFonts w:ascii="Helvetica" w:hAnsi="Helvetica"/>
-          <w:color w:val="444950"/>
-          <w:sz w:val="20"/>
-          <w:szCs w:val="20"/>
-          <w:shd w:val="clear" w:color="auto" w:fill="F1F0F0"/>
-          <w:lang w:val="pt-PT"/>
-        </w:rPr>
-        <w:t>peer</w:t>
-      </w:r>
-      <w:proofErr w:type="spellEnd"/>
-      <w:r>
-        <w:rPr>
-          <w:rFonts w:ascii="Helvetica" w:hAnsi="Helvetica"/>
-          <w:color w:val="444950"/>
-          <w:sz w:val="20"/>
-          <w:szCs w:val="20"/>
-          <w:shd w:val="clear" w:color="auto" w:fill="F1F0F0"/>
-          <w:lang w:val="pt-PT"/>
-        </w:rPr>
-        <w:t xml:space="preserve"> iniciador irá executar a função correspondente ao que foi especificado via a interface RMI na </w:t>
-      </w:r>
-      <w:proofErr w:type="spellStart"/>
-      <w:r>
-        <w:rPr>
-          <w:rFonts w:ascii="Helvetica" w:hAnsi="Helvetica"/>
-          <w:color w:val="444950"/>
-          <w:sz w:val="20"/>
-          <w:szCs w:val="20"/>
-          <w:shd w:val="clear" w:color="auto" w:fill="F1F0F0"/>
-          <w:lang w:val="pt-PT"/>
-        </w:rPr>
-        <w:t>class</w:t>
-      </w:r>
-      <w:proofErr w:type="spellEnd"/>
-      <w:r>
-        <w:rPr>
-          <w:rFonts w:ascii="Helvetica" w:hAnsi="Helvetica"/>
-          <w:color w:val="444950"/>
-          <w:sz w:val="20"/>
-          <w:szCs w:val="20"/>
-          <w:shd w:val="clear" w:color="auto" w:fill="F1F0F0"/>
-          <w:lang w:val="pt-PT"/>
-        </w:rPr>
-        <w:t xml:space="preserve"> </w:t>
-      </w:r>
-      <w:proofErr w:type="spellStart"/>
-      <w:r>
-        <w:rPr>
-          <w:rFonts w:ascii="Helvetica" w:hAnsi="Helvetica"/>
-          <w:color w:val="444950"/>
-          <w:sz w:val="20"/>
-          <w:szCs w:val="20"/>
-          <w:shd w:val="clear" w:color="auto" w:fill="F1F0F0"/>
-          <w:lang w:val="pt-PT"/>
-        </w:rPr>
-        <w:t>peer</w:t>
-      </w:r>
-      <w:proofErr w:type="spellEnd"/>
-      <w:r>
-        <w:rPr>
-          <w:rFonts w:ascii="Helvetica" w:hAnsi="Helvetica"/>
-          <w:color w:val="444950"/>
-          <w:sz w:val="20"/>
-          <w:szCs w:val="20"/>
-          <w:shd w:val="clear" w:color="auto" w:fill="F1F0F0"/>
-          <w:lang w:val="pt-PT"/>
-        </w:rPr>
-        <w:t xml:space="preserve"> (seja essa </w:t>
-      </w:r>
-      <w:proofErr w:type="spellStart"/>
-      <w:r>
-        <w:rPr>
-          <w:rFonts w:ascii="Helvetica" w:hAnsi="Helvetica"/>
-          <w:color w:val="444950"/>
-          <w:sz w:val="20"/>
-          <w:szCs w:val="20"/>
-          <w:shd w:val="clear" w:color="auto" w:fill="F1F0F0"/>
-          <w:lang w:val="pt-PT"/>
-        </w:rPr>
-        <w:t>instrulão</w:t>
-      </w:r>
-      <w:proofErr w:type="spellEnd"/>
-      <w:r>
-        <w:rPr>
-          <w:rFonts w:ascii="Helvetica" w:hAnsi="Helvetica"/>
-          <w:color w:val="444950"/>
-          <w:sz w:val="20"/>
-          <w:szCs w:val="20"/>
-          <w:shd w:val="clear" w:color="auto" w:fill="F1F0F0"/>
-          <w:lang w:val="pt-PT"/>
-        </w:rPr>
-        <w:t xml:space="preserve"> backup, delete, </w:t>
-      </w:r>
-      <w:proofErr w:type="spellStart"/>
-      <w:r>
-        <w:rPr>
-          <w:rFonts w:ascii="Helvetica" w:hAnsi="Helvetica"/>
-          <w:color w:val="444950"/>
-          <w:sz w:val="20"/>
-          <w:szCs w:val="20"/>
-          <w:shd w:val="clear" w:color="auto" w:fill="F1F0F0"/>
-          <w:lang w:val="pt-PT"/>
-        </w:rPr>
-        <w:t>restore</w:t>
-      </w:r>
-      <w:proofErr w:type="spellEnd"/>
-      <w:proofErr w:type="gramStart"/>
-      <w:r>
-        <w:rPr>
-          <w:rFonts w:ascii="Helvetica" w:hAnsi="Helvetica"/>
-          <w:color w:val="444950"/>
-          <w:sz w:val="20"/>
-          <w:szCs w:val="20"/>
-          <w:shd w:val="clear" w:color="auto" w:fill="F1F0F0"/>
-          <w:lang w:val="pt-PT"/>
-        </w:rPr>
-        <w:t xml:space="preserve"> ..</w:t>
-      </w:r>
-      <w:proofErr w:type="gramEnd"/>
-      <w:r>
-        <w:rPr>
-          <w:rFonts w:ascii="Helvetica" w:hAnsi="Helvetica"/>
-          <w:color w:val="444950"/>
-          <w:sz w:val="20"/>
-          <w:szCs w:val="20"/>
-          <w:shd w:val="clear" w:color="auto" w:fill="F1F0F0"/>
-          <w:lang w:val="pt-PT"/>
-        </w:rPr>
-        <w:t xml:space="preserve">) e depois, enviará mensagens </w:t>
-      </w:r>
-      <w:proofErr w:type="spellStart"/>
-      <w:r>
-        <w:rPr>
-          <w:rFonts w:ascii="Helvetica" w:hAnsi="Helvetica"/>
-          <w:color w:val="444950"/>
-          <w:sz w:val="20"/>
-          <w:szCs w:val="20"/>
-          <w:shd w:val="clear" w:color="auto" w:fill="F1F0F0"/>
-          <w:lang w:val="pt-PT"/>
-        </w:rPr>
-        <w:t>multicast</w:t>
-      </w:r>
-      <w:proofErr w:type="spellEnd"/>
-      <w:r>
-        <w:rPr>
-          <w:rFonts w:ascii="Helvetica" w:hAnsi="Helvetica"/>
-          <w:color w:val="444950"/>
-          <w:sz w:val="20"/>
-          <w:szCs w:val="20"/>
-          <w:shd w:val="clear" w:color="auto" w:fill="F1F0F0"/>
-          <w:lang w:val="pt-PT"/>
-        </w:rPr>
-        <w:t xml:space="preserve"> através de "canais" que no fundo são ainda outras </w:t>
-      </w:r>
-      <w:proofErr w:type="spellStart"/>
-      <w:r>
-        <w:rPr>
-          <w:rFonts w:ascii="Helvetica" w:hAnsi="Helvetica"/>
-          <w:color w:val="444950"/>
-          <w:sz w:val="20"/>
-          <w:szCs w:val="20"/>
-          <w:shd w:val="clear" w:color="auto" w:fill="F1F0F0"/>
-          <w:lang w:val="pt-PT"/>
-        </w:rPr>
-        <w:t>threads</w:t>
-      </w:r>
-      <w:proofErr w:type="spellEnd"/>
-      <w:r>
-        <w:rPr>
-          <w:rFonts w:ascii="Helvetica" w:hAnsi="Helvetica"/>
-          <w:color w:val="444950"/>
-          <w:sz w:val="20"/>
-          <w:szCs w:val="20"/>
-          <w:shd w:val="clear" w:color="auto" w:fill="F1F0F0"/>
-          <w:lang w:val="pt-PT"/>
-        </w:rPr>
-        <w:t xml:space="preserve"> (objetos </w:t>
-      </w:r>
-      <w:proofErr w:type="spellStart"/>
-      <w:r>
-        <w:rPr>
-          <w:rFonts w:ascii="Helvetica" w:hAnsi="Helvetica"/>
-          <w:color w:val="444950"/>
-          <w:sz w:val="20"/>
-          <w:szCs w:val="20"/>
-          <w:shd w:val="clear" w:color="auto" w:fill="F1F0F0"/>
-          <w:lang w:val="pt-PT"/>
-        </w:rPr>
-        <w:t>runnable</w:t>
-      </w:r>
-      <w:proofErr w:type="spellEnd"/>
-      <w:r>
-        <w:rPr>
-          <w:rFonts w:ascii="Helvetica" w:hAnsi="Helvetica"/>
-          <w:color w:val="444950"/>
-          <w:sz w:val="20"/>
-          <w:szCs w:val="20"/>
-          <w:shd w:val="clear" w:color="auto" w:fill="F1F0F0"/>
-          <w:lang w:val="pt-PT"/>
-        </w:rPr>
-        <w:t xml:space="preserve">). Haverá, então, depois várias </w:t>
-      </w:r>
-      <w:proofErr w:type="spellStart"/>
-      <w:r>
-        <w:rPr>
-          <w:rFonts w:ascii="Helvetica" w:hAnsi="Helvetica"/>
-          <w:color w:val="444950"/>
-          <w:sz w:val="20"/>
-          <w:szCs w:val="20"/>
-          <w:shd w:val="clear" w:color="auto" w:fill="F1F0F0"/>
-          <w:lang w:val="pt-PT"/>
-        </w:rPr>
-        <w:t>worker</w:t>
-      </w:r>
-      <w:proofErr w:type="spellEnd"/>
-      <w:r>
-        <w:rPr>
-          <w:rFonts w:ascii="Helvetica" w:hAnsi="Helvetica"/>
-          <w:color w:val="444950"/>
-          <w:sz w:val="20"/>
-          <w:szCs w:val="20"/>
-          <w:shd w:val="clear" w:color="auto" w:fill="F1F0F0"/>
-          <w:lang w:val="pt-PT"/>
-        </w:rPr>
-        <w:t xml:space="preserve"> </w:t>
-      </w:r>
-      <w:proofErr w:type="spellStart"/>
-      <w:r>
-        <w:rPr>
-          <w:rFonts w:ascii="Helvetica" w:hAnsi="Helvetica"/>
-          <w:color w:val="444950"/>
-          <w:sz w:val="20"/>
-          <w:szCs w:val="20"/>
-          <w:shd w:val="clear" w:color="auto" w:fill="F1F0F0"/>
-          <w:lang w:val="pt-PT"/>
-        </w:rPr>
-        <w:t>threads</w:t>
-      </w:r>
-      <w:proofErr w:type="spellEnd"/>
-      <w:r>
-        <w:rPr>
-          <w:rFonts w:ascii="Helvetica" w:hAnsi="Helvetica"/>
-          <w:color w:val="444950"/>
-          <w:sz w:val="20"/>
-          <w:szCs w:val="20"/>
-          <w:shd w:val="clear" w:color="auto" w:fill="F1F0F0"/>
-          <w:lang w:val="pt-PT"/>
-        </w:rPr>
-        <w:t xml:space="preserve"> que representam os </w:t>
-      </w:r>
-      <w:proofErr w:type="spellStart"/>
-      <w:r>
-        <w:rPr>
-          <w:rFonts w:ascii="Helvetica" w:hAnsi="Helvetica"/>
-          <w:color w:val="444950"/>
-          <w:sz w:val="20"/>
-          <w:szCs w:val="20"/>
-          <w:shd w:val="clear" w:color="auto" w:fill="F1F0F0"/>
-          <w:lang w:val="pt-PT"/>
-        </w:rPr>
-        <w:t>peers</w:t>
-      </w:r>
-      <w:proofErr w:type="spellEnd"/>
-      <w:r>
-        <w:rPr>
-          <w:rFonts w:ascii="Helvetica" w:hAnsi="Helvetica"/>
-          <w:color w:val="444950"/>
-          <w:sz w:val="20"/>
-          <w:szCs w:val="20"/>
-          <w:shd w:val="clear" w:color="auto" w:fill="F1F0F0"/>
-          <w:lang w:val="pt-PT"/>
-        </w:rPr>
-        <w:t xml:space="preserve"> restantes (para além do iniciador) que será a </w:t>
-      </w:r>
-      <w:proofErr w:type="spellStart"/>
-      <w:r>
-        <w:rPr>
-          <w:rFonts w:ascii="Helvetica" w:hAnsi="Helvetica"/>
-          <w:color w:val="444950"/>
-          <w:sz w:val="20"/>
-          <w:szCs w:val="20"/>
-          <w:shd w:val="clear" w:color="auto" w:fill="F1F0F0"/>
-          <w:lang w:val="pt-PT"/>
-        </w:rPr>
-        <w:t>HandleMessage</w:t>
-      </w:r>
-      <w:proofErr w:type="spellEnd"/>
-      <w:r>
-        <w:rPr>
-          <w:rFonts w:ascii="Helvetica" w:hAnsi="Helvetica"/>
-          <w:color w:val="444950"/>
-          <w:sz w:val="20"/>
-          <w:szCs w:val="20"/>
-          <w:shd w:val="clear" w:color="auto" w:fill="F1F0F0"/>
-          <w:lang w:val="pt-PT"/>
-        </w:rPr>
-        <w:t xml:space="preserve">, essa encarrega-se de reagir às mensagens que "vão sair" do outro lado do canal, conforme é PUTCHUNK, REMOVED, </w:t>
-      </w:r>
-      <w:proofErr w:type="spellStart"/>
-      <w:r>
-        <w:rPr>
-          <w:rFonts w:ascii="Helvetica" w:hAnsi="Helvetica"/>
-          <w:color w:val="444950"/>
-          <w:sz w:val="20"/>
-          <w:szCs w:val="20"/>
-          <w:shd w:val="clear" w:color="auto" w:fill="F1F0F0"/>
-          <w:lang w:val="pt-PT"/>
-        </w:rPr>
-        <w:t>etc</w:t>
-      </w:r>
-      <w:proofErr w:type="spellEnd"/>
-      <w:proofErr w:type="gramStart"/>
-      <w:r>
-        <w:rPr>
-          <w:rFonts w:ascii="Helvetica" w:hAnsi="Helvetica"/>
-          <w:color w:val="444950"/>
-          <w:sz w:val="20"/>
-          <w:szCs w:val="20"/>
-          <w:shd w:val="clear" w:color="auto" w:fill="F1F0F0"/>
-          <w:lang w:val="pt-PT"/>
-        </w:rPr>
-        <w:t xml:space="preserve"> ..</w:t>
-      </w:r>
-      <w:proofErr w:type="gramEnd"/>
+          <w:color w:val="000000"/>
+          <w:sz w:val="28"/>
+          <w:szCs w:val="28"/>
+          <w:lang w:val="en-GB"/>
+        </w:rPr>
+      </w:pPr>
+      <w:r>
+        <w:rPr>
+          <w:color w:val="000000"/>
+          <w:sz w:val="28"/>
+          <w:szCs w:val="28"/>
+          <w:lang w:val="en-GB"/>
+        </w:rPr>
+        <w:t>This type is PUTCHUNKREMOVED. Essentially, in order to guarantee that once we reclaimed space on a peer that it wouldn’t restore the chunks that were just removed (as in this protocol, once those chunks are removed, other peers that own those chunks must decrement their amount of occurrences, and if that amount drops bellow the desired replication degree, it will send a PUTCHUNK, or in this case a PUTCHUNKREMOVED), we created this different type of message for this situation in particular.</w:t>
+      </w:r>
     </w:p>
     <w:p>
       <w:pPr>
@@ -2717,255 +2677,32 @@
         <w:ind w:firstLine="708"/>
         <w:jc w:val="both"/>
         <w:rPr>
-          <w:rFonts w:ascii="Helvetica" w:hAnsi="Helvetica"/>
-          <w:color w:val="444950"/>
-          <w:sz w:val="20"/>
-          <w:szCs w:val="20"/>
-          <w:shd w:val="clear" w:color="auto" w:fill="F1F0F0"/>
+          <w:rFonts w:ascii="Century Schoolbook" w:hAnsi="Century Schoolbook"/>
+          <w:i/>
+          <w:sz w:val="40"/>
+          <w:szCs w:val="44"/>
           <w:lang w:val="pt-PT"/>
         </w:rPr>
       </w:pPr>
       <w:r>
         <w:rPr>
-          <w:rFonts w:ascii="Helvetica" w:hAnsi="Helvetica"/>
-          <w:color w:val="444950"/>
-          <w:sz w:val="20"/>
-          <w:szCs w:val="20"/>
-          <w:shd w:val="clear" w:color="auto" w:fill="F1F0F0"/>
-          <w:lang w:val="pt-PT"/>
-        </w:rPr>
-        <w:t xml:space="preserve">ah, e está tudo na mesma </w:t>
-      </w:r>
-      <w:proofErr w:type="spellStart"/>
-      <w:r>
-        <w:rPr>
-          <w:rFonts w:ascii="Helvetica" w:hAnsi="Helvetica"/>
-          <w:color w:val="444950"/>
-          <w:sz w:val="20"/>
-          <w:szCs w:val="20"/>
-          <w:shd w:val="clear" w:color="auto" w:fill="F1F0F0"/>
-          <w:lang w:val="pt-PT"/>
-        </w:rPr>
-        <w:t>threadpool</w:t>
-      </w:r>
-      <w:proofErr w:type="spellEnd"/>
-      <w:r>
-        <w:rPr>
-          <w:rFonts w:ascii="Helvetica" w:hAnsi="Helvetica"/>
-          <w:color w:val="444950"/>
-          <w:sz w:val="20"/>
-          <w:szCs w:val="20"/>
-          <w:shd w:val="clear" w:color="auto" w:fill="F1F0F0"/>
-          <w:lang w:val="pt-PT"/>
-        </w:rPr>
-        <w:t xml:space="preserve">, sendo uma </w:t>
-      </w:r>
-      <w:proofErr w:type="spellStart"/>
-      <w:r>
-        <w:rPr>
-          <w:rFonts w:ascii="Helvetica" w:hAnsi="Helvetica"/>
-          <w:color w:val="444950"/>
-          <w:sz w:val="20"/>
-          <w:szCs w:val="20"/>
-          <w:shd w:val="clear" w:color="auto" w:fill="F1F0F0"/>
-          <w:lang w:val="pt-PT"/>
-        </w:rPr>
-        <w:t>ScheduledThreadPool</w:t>
-      </w:r>
-      <w:proofErr w:type="spellEnd"/>
-      <w:r>
-        <w:rPr>
-          <w:rFonts w:ascii="Helvetica" w:hAnsi="Helvetica"/>
-          <w:color w:val="444950"/>
-          <w:sz w:val="20"/>
-          <w:szCs w:val="20"/>
-          <w:shd w:val="clear" w:color="auto" w:fill="F1F0F0"/>
-          <w:lang w:val="pt-PT"/>
-        </w:rPr>
-        <w:t xml:space="preserve">, podendo nós agendar as execuções das ações (que dá jeito </w:t>
-      </w:r>
-      <w:proofErr w:type="spellStart"/>
-      <w:r>
-        <w:rPr>
-          <w:rFonts w:ascii="Helvetica" w:hAnsi="Helvetica"/>
-          <w:color w:val="444950"/>
-          <w:sz w:val="20"/>
-          <w:szCs w:val="20"/>
-          <w:shd w:val="clear" w:color="auto" w:fill="F1F0F0"/>
-          <w:lang w:val="pt-PT"/>
-        </w:rPr>
-        <w:t>pq</w:t>
-      </w:r>
-      <w:proofErr w:type="spellEnd"/>
-      <w:r>
-        <w:rPr>
-          <w:rFonts w:ascii="Helvetica" w:hAnsi="Helvetica"/>
-          <w:color w:val="444950"/>
-          <w:sz w:val="20"/>
-          <w:szCs w:val="20"/>
-          <w:shd w:val="clear" w:color="auto" w:fill="F1F0F0"/>
-          <w:lang w:val="pt-PT"/>
-        </w:rPr>
-        <w:t xml:space="preserve"> muitas vezes temos aquele </w:t>
-      </w:r>
-      <w:proofErr w:type="spellStart"/>
-      <w:r>
-        <w:rPr>
-          <w:rFonts w:ascii="Helvetica" w:hAnsi="Helvetica"/>
-          <w:color w:val="444950"/>
-          <w:sz w:val="20"/>
-          <w:szCs w:val="20"/>
-          <w:shd w:val="clear" w:color="auto" w:fill="F1F0F0"/>
-          <w:lang w:val="pt-PT"/>
-        </w:rPr>
-        <w:t>delay</w:t>
-      </w:r>
-      <w:proofErr w:type="spellEnd"/>
-      <w:r>
-        <w:rPr>
-          <w:rFonts w:ascii="Helvetica" w:hAnsi="Helvetica"/>
-          <w:color w:val="444950"/>
-          <w:sz w:val="20"/>
-          <w:szCs w:val="20"/>
-          <w:shd w:val="clear" w:color="auto" w:fill="F1F0F0"/>
-          <w:lang w:val="pt-PT"/>
-        </w:rPr>
-        <w:t>)</w:t>
-      </w:r>
-    </w:p>
-    <w:p>
-      <w:pPr>
-        <w:spacing w:line="276" w:lineRule="auto"/>
-        <w:ind w:firstLine="708"/>
-        <w:jc w:val="both"/>
-        <w:rPr>
-          <w:rFonts w:ascii="Century Schoolbook" w:hAnsi="Century Schoolbook"/>
-          <w:lang w:val="pt-PT"/>
-        </w:rPr>
-      </w:pPr>
-    </w:p>
-    <w:p>
-      <w:pPr>
-        <w:spacing w:line="276" w:lineRule="auto"/>
-        <w:ind w:firstLine="708"/>
-        <w:jc w:val="both"/>
-        <w:rPr>
-          <w:sz w:val="28"/>
-          <w:szCs w:val="28"/>
-          <w:lang w:val="en-GB"/>
-        </w:rPr>
-      </w:pPr>
-      <w:r>
-        <w:rPr>
-          <w:sz w:val="28"/>
-          <w:szCs w:val="28"/>
-          <w:lang w:val="en-GB"/>
-        </w:rPr>
-        <w:t xml:space="preserve">There were many </w:t>
-      </w:r>
-      <w:proofErr w:type="spellStart"/>
-      <w:r>
-        <w:rPr>
-          <w:sz w:val="28"/>
-          <w:szCs w:val="28"/>
-          <w:lang w:val="en-GB"/>
-        </w:rPr>
-        <w:t>factos</w:t>
-      </w:r>
-      <w:proofErr w:type="spellEnd"/>
-      <w:r>
-        <w:rPr>
-          <w:sz w:val="28"/>
-          <w:szCs w:val="28"/>
-          <w:lang w:val="en-GB"/>
-        </w:rPr>
-        <w:t xml:space="preserve"> t</w:t>
-      </w:r>
-      <w:r>
-        <w:rPr>
-          <w:sz w:val="28"/>
-          <w:szCs w:val="28"/>
-          <w:lang w:val="en-GB"/>
-        </w:rPr>
-        <w:t xml:space="preserve">hat we </w:t>
-      </w:r>
-      <w:proofErr w:type="gramStart"/>
-      <w:r>
-        <w:rPr>
-          <w:sz w:val="28"/>
-          <w:szCs w:val="28"/>
-          <w:lang w:val="en-GB"/>
-        </w:rPr>
-        <w:t>took into account</w:t>
-      </w:r>
-      <w:proofErr w:type="gramEnd"/>
-      <w:r>
-        <w:rPr>
-          <w:sz w:val="28"/>
-          <w:szCs w:val="28"/>
-          <w:lang w:val="en-GB"/>
-        </w:rPr>
-        <w:t xml:space="preserve"> to implement a reliable architecture that allows simultaneously running threads. </w:t>
-      </w:r>
-    </w:p>
-    <w:p>
-      <w:pPr>
-        <w:spacing w:line="276" w:lineRule="auto"/>
-        <w:ind w:firstLine="708"/>
-        <w:jc w:val="both"/>
-        <w:rPr>
-          <w:sz w:val="28"/>
-          <w:szCs w:val="28"/>
-          <w:lang w:val="en-GB"/>
-        </w:rPr>
-      </w:pPr>
-      <w:r>
-        <w:rPr>
-          <w:sz w:val="28"/>
-          <w:szCs w:val="28"/>
-          <w:lang w:val="en-GB"/>
-        </w:rPr>
-        <w:t xml:space="preserve">As mentioned before, </w:t>
+          <w:color w:val="000000"/>
+          <w:sz w:val="28"/>
+          <w:szCs w:val="28"/>
+          <w:lang w:val="en-GB"/>
+        </w:rPr>
+        <w:t>Once a PUTCHUNKREMOVED is received, the peer will check its list of Black Listed Chunks, these are chunks that were reclaimed a moment ago by the client. If it detects that is accepting those chunks back to itself in this particular fashion, it will simply ignore the message and do nothing.</w:t>
       </w:r>
       <w:bookmarkStart w:id="1" w:name="_GoBack"/>
       <w:bookmarkEnd w:id="1"/>
-      <w:proofErr w:type="spellStart"/>
-      <w:r>
-        <w:rPr>
-          <w:color w:val="000000"/>
-          <w:sz w:val="28"/>
-          <w:szCs w:val="28"/>
-          <w:lang w:val="en-GB"/>
-        </w:rPr>
-        <w:t>ConcurrentHashMap</w:t>
-      </w:r>
-      <w:proofErr w:type="spellEnd"/>
-      <w:r>
-        <w:rPr>
-          <w:color w:val="000000"/>
-          <w:sz w:val="28"/>
-          <w:szCs w:val="28"/>
-          <w:lang w:val="en-GB"/>
-        </w:rPr>
-        <w:t xml:space="preserve"> is a way to ensure safe thread concurrency, revealing a remarkable performance in access and modification management for </w:t>
-      </w:r>
-      <w:r>
-        <w:rPr>
-          <w:color w:val="000000"/>
-          <w:sz w:val="28"/>
-          <w:szCs w:val="28"/>
-          <w:lang w:val="en-GB"/>
-        </w:rPr>
-        <w:t>multiple threads</w:t>
-      </w:r>
-      <w:r>
-        <w:rPr>
-          <w:color w:val="000000"/>
-          <w:sz w:val="28"/>
-          <w:szCs w:val="28"/>
-          <w:lang w:val="en-GB"/>
-        </w:rPr>
-        <w:t>.</w:t>
+      <w:r>
+        <w:rPr>
+          <w:color w:val="000000"/>
+          <w:sz w:val="28"/>
+          <w:szCs w:val="28"/>
+          <w:lang w:val="en-GB"/>
+        </w:rPr>
+        <w:t xml:space="preserve"> </w:t>
       </w:r>
     </w:p>
     <w:p>
@@ -3018,7 +2755,7 @@
 <w:ftr xmlns:wpc="http://schemas.microsoft.com/office/word/2010/wordprocessingCanvas" xmlns:cx="http://schemas.microsoft.com/office/drawing/2014/chartex" xmlns:cx1="http://schemas.microsoft.com/office/drawing/2015/9/8/chartex" xmlns:cx2="http://schemas.microsoft.com/office/drawing/2015/10/21/chartex" xmlns:cx3="http://schemas.microsoft.com/office/drawing/2016/5/9/chartex" xmlns:cx4="http://schemas.microsoft.com/office/drawing/2016/5/10/chartex" xmlns:cx5="http://schemas.microsoft.com/office/drawing/2016/5/11/chartex" xmlns:cx6="http://schemas.microsoft.com/office/drawing/2016/5/12/chartex" xmlns:cx7="http://schemas.microsoft.com/office/drawing/2016/5/13/chartex" xmlns:cx8="http://schemas.microsoft.com/office/drawing/2016/5/14/chartex" xmlns:mc="http://schemas.openxmlformats.org/markup-compatibility/2006" xmlns:aink="http://schemas.microsoft.com/office/drawing/2016/ink" xmlns:am3d="http://schemas.microsoft.com/office/drawing/2017/model3d" xmlns:o="urn:schemas-microsoft-com:office:office" xmlns:r="http://schemas.openxmlformats.org/officeDocument/2006/relationships" xmlns:m="http://schemas.openxmlformats.org/officeDocument/2006/math" xmlns:v="urn:schemas-microsoft-com:vml" xmlns:wp14="http://schemas.microsoft.com/office/word/2010/wordprocessingDrawing" xmlns:wp="http://schemas.openxmlformats.org/drawingml/2006/wordprocessingDrawing" xmlns:w10="urn:schemas-microsoft-com:office:word" xmlns:w="http://schemas.openxmlformats.org/wordprocessingml/2006/main" xmlns:w14="http://schemas.microsoft.com/office/word/2010/wordml" xmlns:w15="http://schemas.microsoft.com/office/word/2012/wordml" xmlns:w16cid="http://schemas.microsoft.com/office/word/2016/wordml/cid" xmlns:w16se="http://schemas.microsoft.com/office/word/2015/wordml/symex" xmlns:wpg="http://schemas.microsoft.com/office/word/2010/wordprocessingGroup" xmlns:wpi="http://schemas.microsoft.com/office/word/2010/wordprocessingInk" xmlns:wne="http://schemas.microsoft.com/office/word/2006/wordml" xmlns:wps="http://schemas.microsoft.com/office/word/2010/wordprocessingShape" mc:Ignorable="w14 w15 w16se w16cid wp14">
   <w:p>
     <w:pPr>
-      <w:pStyle w:val="Rodap"/>
+      <w:pStyle w:val="Footer"/>
       <w:jc w:val="right"/>
       <w:rPr>
         <w:rFonts w:ascii="Century Schoolbook" w:hAnsi="Century Schoolbook"/>
@@ -3095,7 +2832,7 @@
   </w:p>
   <w:p>
     <w:pPr>
-      <w:pStyle w:val="Rodap"/>
+      <w:pStyle w:val="Footer"/>
     </w:pPr>
   </w:p>
 </w:ftr>
@@ -3124,7 +2861,7 @@
 <w:hdr xmlns:wpc="http://schemas.microsoft.com/office/word/2010/wordprocessingCanvas" xmlns:cx="http://schemas.microsoft.com/office/drawing/2014/chartex" xmlns:cx1="http://schemas.microsoft.com/office/drawing/2015/9/8/chartex" xmlns:cx2="http://schemas.microsoft.com/office/drawing/2015/10/21/chartex" xmlns:cx3="http://schemas.microsoft.com/office/drawing/2016/5/9/chartex" xmlns:cx4="http://schemas.microsoft.com/office/drawing/2016/5/10/chartex" xmlns:cx5="http://schemas.microsoft.com/office/drawing/2016/5/11/chartex" xmlns:cx6="http://schemas.microsoft.com/office/drawing/2016/5/12/chartex" xmlns:cx7="http://schemas.microsoft.com/office/drawing/2016/5/13/chartex" xmlns:cx8="http://schemas.microsoft.com/office/drawing/2016/5/14/chartex" xmlns:mc="http://schemas.openxmlformats.org/markup-compatibility/2006" xmlns:aink="http://schemas.microsoft.com/office/drawing/2016/ink" xmlns:am3d="http://schemas.microsoft.com/office/drawing/2017/model3d" xmlns:o="urn:schemas-microsoft-com:office:office" xmlns:r="http://schemas.openxmlformats.org/officeDocument/2006/relationships" xmlns:m="http://schemas.openxmlformats.org/officeDocument/2006/math" xmlns:v="urn:schemas-microsoft-com:vml" xmlns:wp14="http://schemas.microsoft.com/office/word/2010/wordprocessingDrawing" xmlns:wp="http://schemas.openxmlformats.org/drawingml/2006/wordprocessingDrawing" xmlns:w10="urn:schemas-microsoft-com:office:word" xmlns:w="http://schemas.openxmlformats.org/wordprocessingml/2006/main" xmlns:w14="http://schemas.microsoft.com/office/word/2010/wordml" xmlns:w15="http://schemas.microsoft.com/office/word/2012/wordml" xmlns:w16cid="http://schemas.microsoft.com/office/word/2016/wordml/cid" xmlns:w16se="http://schemas.microsoft.com/office/word/2015/wordml/symex" xmlns:wpg="http://schemas.microsoft.com/office/word/2010/wordprocessingGroup" xmlns:wpi="http://schemas.microsoft.com/office/word/2010/wordprocessingInk" xmlns:wne="http://schemas.microsoft.com/office/word/2006/wordml" xmlns:wps="http://schemas.microsoft.com/office/word/2010/wordprocessingShape" mc:Ignorable="w14 w15 w16se w16cid wp14">
   <w:p>
     <w:pPr>
-      <w:pStyle w:val="Cabealho"/>
+      <w:pStyle w:val="Header"/>
     </w:pPr>
     <w:r>
       <w:rPr>
@@ -3214,7 +2951,7 @@
 <w:hdr xmlns:wpc="http://schemas.microsoft.com/office/word/2010/wordprocessingCanvas" xmlns:cx="http://schemas.microsoft.com/office/drawing/2014/chartex" xmlns:cx1="http://schemas.microsoft.com/office/drawing/2015/9/8/chartex" xmlns:cx2="http://schemas.microsoft.com/office/drawing/2015/10/21/chartex" xmlns:cx3="http://schemas.microsoft.com/office/drawing/2016/5/9/chartex" xmlns:cx4="http://schemas.microsoft.com/office/drawing/2016/5/10/chartex" xmlns:cx5="http://schemas.microsoft.com/office/drawing/2016/5/11/chartex" xmlns:cx6="http://schemas.microsoft.com/office/drawing/2016/5/12/chartex" xmlns:cx7="http://schemas.microsoft.com/office/drawing/2016/5/13/chartex" xmlns:cx8="http://schemas.microsoft.com/office/drawing/2016/5/14/chartex" xmlns:mc="http://schemas.openxmlformats.org/markup-compatibility/2006" xmlns:aink="http://schemas.microsoft.com/office/drawing/2016/ink" xmlns:am3d="http://schemas.microsoft.com/office/drawing/2017/model3d" xmlns:o="urn:schemas-microsoft-com:office:office" xmlns:r="http://schemas.openxmlformats.org/officeDocument/2006/relationships" xmlns:m="http://schemas.openxmlformats.org/officeDocument/2006/math" xmlns:v="urn:schemas-microsoft-com:vml" xmlns:wp14="http://schemas.microsoft.com/office/word/2010/wordprocessingDrawing" xmlns:wp="http://schemas.openxmlformats.org/drawingml/2006/wordprocessingDrawing" xmlns:w10="urn:schemas-microsoft-com:office:word" xmlns:w="http://schemas.openxmlformats.org/wordprocessingml/2006/main" xmlns:w14="http://schemas.microsoft.com/office/word/2010/wordml" xmlns:w15="http://schemas.microsoft.com/office/word/2012/wordml" xmlns:w16cid="http://schemas.microsoft.com/office/word/2016/wordml/cid" xmlns:w16se="http://schemas.microsoft.com/office/word/2015/wordml/symex" xmlns:wpg="http://schemas.microsoft.com/office/word/2010/wordprocessingGroup" xmlns:wpi="http://schemas.microsoft.com/office/word/2010/wordprocessingInk" xmlns:wne="http://schemas.microsoft.com/office/word/2006/wordml" xmlns:wps="http://schemas.microsoft.com/office/word/2010/wordprocessingShape" mc:Ignorable="w14 w15 w16se w16cid wp14">
   <w:p>
     <w:pPr>
-      <w:pStyle w:val="Cabealho"/>
+      <w:pStyle w:val="Header"/>
     </w:pPr>
     <w:r>
       <w:rPr>
@@ -3287,7 +3024,7 @@
             </wp:anchor>
           </w:drawing>
         </mc:Choice>
-        <mc:Fallback xmlns:mv="urn:schemas-microsoft-com:mac:vml" xmlns:mo="http://schemas.microsoft.com/office/mac/office/2008/main">
+        <mc:Fallback xmlns:mo="http://schemas.microsoft.com/office/mac/office/2008/main" xmlns:mv="urn:schemas-microsoft-com:mac:vml">
           <w:pict>
             <v:rect w14:anchorId="2E219393" id="Retângulo 11" o:spid="_x0000_s1026" style="position:absolute;margin-left:0;margin-top:-7.2pt;width:595.85pt;height:12.4pt;z-index:251665408;visibility:visible;mso-wrap-style:square;mso-height-percent:0;mso-wrap-distance-left:9pt;mso-wrap-distance-top:0;mso-wrap-distance-right:9pt;mso-wrap-distance-bottom:0;mso-position-horizontal:left;mso-position-horizontal-relative:page;mso-position-vertical:absolute;mso-position-vertical-relative:text;mso-height-percent:0;mso-height-relative:margin;v-text-anchor:middle" o:gfxdata="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" fillcolor="#a83520" stroked="f" strokeweight="1pt">
               <w10:wrap anchorx="page"/>
@@ -5104,7 +4841,7 @@
       </w:pPr>
     </w:pPrDefault>
   </w:docDefaults>
-  <w:latentStyles w:defLockedState="0" w:defUIPriority="99" w:defSemiHidden="0" w:defUnhideWhenUsed="0" w:defQFormat="0" w:count="375">
+  <w:latentStyles w:defLockedState="0" w:defUIPriority="99" w:defSemiHidden="0" w:defUnhideWhenUsed="0" w:defQFormat="0" w:count="376">
     <w:lsdException w:name="Normal" w:uiPriority="0" w:qFormat="1"/>
     <w:lsdException w:name="heading 1" w:uiPriority="9" w:qFormat="1"/>
     <w:lsdException w:name="heading 2" w:semiHidden="1" w:uiPriority="9" w:unhideWhenUsed="1" w:qFormat="1"/>
@@ -5210,7 +4947,6 @@
     <w:lsdException w:name="HTML Sample" w:semiHidden="1" w:unhideWhenUsed="1"/>
     <w:lsdException w:name="HTML Typewriter" w:semiHidden="1" w:unhideWhenUsed="1"/>
     <w:lsdException w:name="HTML Variable" w:semiHidden="1" w:unhideWhenUsed="1"/>
-    <w:lsdException w:name="Normal Table" w:semiHidden="1" w:unhideWhenUsed="1"/>
     <w:lsdException w:name="annotation subject" w:semiHidden="1" w:unhideWhenUsed="1"/>
     <w:lsdException w:name="No List" w:semiHidden="1" w:unhideWhenUsed="1"/>
     <w:lsdException w:name="Outline List 1" w:semiHidden="1" w:unhideWhenUsed="1"/>
@@ -5257,10 +4993,8 @@
     <w:lsdException w:name="Table Subtle 2" w:semiHidden="1" w:unhideWhenUsed="1"/>
     <w:lsdException w:name="Table Web 1" w:semiHidden="1" w:unhideWhenUsed="1"/>
     <w:lsdException w:name="Table Web 2" w:semiHidden="1" w:unhideWhenUsed="1"/>
-    <w:lsdException w:name="Table Web 3" w:semiHidden="1" w:unhideWhenUsed="1"/>
     <w:lsdException w:name="Balloon Text" w:semiHidden="1" w:unhideWhenUsed="1"/>
     <w:lsdException w:name="Table Grid" w:uiPriority="39"/>
-    <w:lsdException w:name="Table Theme" w:semiHidden="1" w:unhideWhenUsed="1"/>
     <w:lsdException w:name="Placeholder Text" w:semiHidden="1"/>
     <w:lsdException w:name="No Spacing" w:uiPriority="1" w:qFormat="1"/>
     <w:lsdException w:name="Light Shading" w:uiPriority="60"/>
@@ -5478,6 +5212,7 @@
     <w:lsdException w:name="List Table 7 Colorful Accent 6" w:uiPriority="52"/>
     <w:lsdException w:name="Mention" w:semiHidden="1" w:unhideWhenUsed="1"/>
     <w:lsdException w:name="Smart Hyperlink" w:semiHidden="1" w:unhideWhenUsed="1"/>
+    <w:lsdException w:name="Smart Link" w:semiHidden="1" w:unhideWhenUsed="1"/>
   </w:latentStyles>
   <w:style w:type="paragraph" w:default="1" w:styleId="Normal">
     <w:name w:val="Normal"/>
@@ -5493,10 +5228,10 @@
       <w:lang w:val="en-US"/>
     </w:rPr>
   </w:style>
-  <w:style w:type="paragraph" w:styleId="Ttulo2">
+  <w:style w:type="paragraph" w:styleId="Heading2">
     <w:name w:val="heading 2"/>
     <w:basedOn w:val="Normal"/>
-    <w:link w:val="Ttulo2Carter"/>
+    <w:link w:val="Heading2Char"/>
     <w:uiPriority w:val="9"/>
     <w:qFormat/>
     <w:rsid w:val="00176B27"/>
@@ -5511,13 +5246,13 @@
       <w:szCs w:val="36"/>
     </w:rPr>
   </w:style>
-  <w:style w:type="character" w:default="1" w:styleId="Tipodeletrapredefinidodopargrafo">
+  <w:style w:type="character" w:default="1" w:styleId="DefaultParagraphFont">
     <w:name w:val="Default Paragraph Font"/>
     <w:uiPriority w:val="1"/>
     <w:semiHidden/>
     <w:unhideWhenUsed/>
   </w:style>
-  <w:style w:type="table" w:default="1" w:styleId="Tabelanormal">
+  <w:style w:type="table" w:default="1" w:styleId="TableNormal">
     <w:name w:val="Normal Table"/>
     <w:uiPriority w:val="99"/>
     <w:semiHidden/>
@@ -5532,15 +5267,15 @@
       </w:tblCellMar>
     </w:tblPr>
   </w:style>
-  <w:style w:type="numbering" w:default="1" w:styleId="Semlista">
+  <w:style w:type="numbering" w:default="1" w:styleId="NoList">
     <w:name w:val="No List"/>
     <w:uiPriority w:val="99"/>
     <w:semiHidden/>
     <w:unhideWhenUsed/>
   </w:style>
-  <w:style w:type="paragraph" w:styleId="SemEspaamento">
+  <w:style w:type="paragraph" w:styleId="NoSpacing">
     <w:name w:val="No Spacing"/>
-    <w:link w:val="SemEspaamentoCarter"/>
+    <w:link w:val="NoSpacingChar"/>
     <w:uiPriority w:val="1"/>
     <w:qFormat/>
     <w:rsid w:val="002C5D69"/>
@@ -5552,10 +5287,10 @@
       <w:lang w:eastAsia="pt-PT"/>
     </w:rPr>
   </w:style>
-  <w:style w:type="character" w:customStyle="1" w:styleId="SemEspaamentoCarter">
-    <w:name w:val="Sem Espaçamento Caráter"/>
-    <w:basedOn w:val="Tipodeletrapredefinidodopargrafo"/>
-    <w:link w:val="SemEspaamento"/>
+  <w:style w:type="character" w:customStyle="1" w:styleId="NoSpacingChar">
+    <w:name w:val="No Spacing Char"/>
+    <w:basedOn w:val="DefaultParagraphFont"/>
+    <w:link w:val="NoSpacing"/>
     <w:uiPriority w:val="1"/>
     <w:rsid w:val="002C5D69"/>
     <w:rPr>
@@ -5563,10 +5298,10 @@
       <w:lang w:eastAsia="pt-PT"/>
     </w:rPr>
   </w:style>
-  <w:style w:type="paragraph" w:styleId="Cabealho">
+  <w:style w:type="paragraph" w:styleId="Header">
     <w:name w:val="header"/>
     <w:basedOn w:val="Normal"/>
-    <w:link w:val="CabealhoCarter"/>
+    <w:link w:val="HeaderChar"/>
     <w:uiPriority w:val="99"/>
     <w:unhideWhenUsed/>
     <w:rsid w:val="0032336D"/>
@@ -5577,17 +5312,17 @@
       </w:tabs>
     </w:pPr>
   </w:style>
-  <w:style w:type="character" w:customStyle="1" w:styleId="CabealhoCarter">
-    <w:name w:val="Cabeçalho Caráter"/>
-    <w:basedOn w:val="Tipodeletrapredefinidodopargrafo"/>
-    <w:link w:val="Cabealho"/>
+  <w:style w:type="character" w:customStyle="1" w:styleId="HeaderChar">
+    <w:name w:val="Header Char"/>
+    <w:basedOn w:val="DefaultParagraphFont"/>
+    <w:link w:val="Header"/>
     <w:uiPriority w:val="99"/>
     <w:rsid w:val="0032336D"/>
   </w:style>
-  <w:style w:type="paragraph" w:styleId="Rodap">
+  <w:style w:type="paragraph" w:styleId="Footer">
     <w:name w:val="footer"/>
     <w:basedOn w:val="Normal"/>
-    <w:link w:val="RodapCarter"/>
+    <w:link w:val="FooterChar"/>
     <w:uiPriority w:val="99"/>
     <w:unhideWhenUsed/>
     <w:rsid w:val="0032336D"/>
@@ -5598,14 +5333,14 @@
       </w:tabs>
     </w:pPr>
   </w:style>
-  <w:style w:type="character" w:customStyle="1" w:styleId="RodapCarter">
-    <w:name w:val="Rodapé Caráter"/>
-    <w:basedOn w:val="Tipodeletrapredefinidodopargrafo"/>
-    <w:link w:val="Rodap"/>
+  <w:style w:type="character" w:customStyle="1" w:styleId="FooterChar">
+    <w:name w:val="Footer Char"/>
+    <w:basedOn w:val="DefaultParagraphFont"/>
+    <w:link w:val="Footer"/>
     <w:uiPriority w:val="99"/>
     <w:rsid w:val="0032336D"/>
   </w:style>
-  <w:style w:type="paragraph" w:styleId="PargrafodaLista">
+  <w:style w:type="paragraph" w:styleId="ListParagraph">
     <w:name w:val="List Paragraph"/>
     <w:basedOn w:val="Normal"/>
     <w:uiPriority w:val="34"/>
@@ -5618,7 +5353,7 @@
   </w:style>
   <w:style w:type="paragraph" w:customStyle="1" w:styleId="Estilo1">
     <w:name w:val="Estilo1"/>
-    <w:basedOn w:val="Ttulo"/>
+    <w:basedOn w:val="Title"/>
     <w:link w:val="Estilo1Char"/>
     <w:qFormat/>
     <w:rsid w:val="00E42A86"/>
@@ -5628,11 +5363,11 @@
       <w:sz w:val="44"/>
     </w:rPr>
   </w:style>
-  <w:style w:type="paragraph" w:styleId="Ttulo">
+  <w:style w:type="paragraph" w:styleId="Title">
     <w:name w:val="Title"/>
     <w:basedOn w:val="Normal"/>
     <w:next w:val="Normal"/>
-    <w:link w:val="TtuloCarter"/>
+    <w:link w:val="TitleChar"/>
     <w:uiPriority w:val="10"/>
     <w:qFormat/>
     <w:rsid w:val="00E42A86"/>
@@ -5647,10 +5382,10 @@
       <w:szCs w:val="56"/>
     </w:rPr>
   </w:style>
-  <w:style w:type="character" w:customStyle="1" w:styleId="TtuloCarter">
-    <w:name w:val="Título Caráter"/>
-    <w:basedOn w:val="Tipodeletrapredefinidodopargrafo"/>
-    <w:link w:val="Ttulo"/>
+  <w:style w:type="character" w:customStyle="1" w:styleId="TitleChar">
+    <w:name w:val="Title Char"/>
+    <w:basedOn w:val="DefaultParagraphFont"/>
+    <w:link w:val="Title"/>
     <w:uiPriority w:val="10"/>
     <w:rsid w:val="00E42A86"/>
     <w:rPr>
@@ -5663,7 +5398,7 @@
   </w:style>
   <w:style w:type="character" w:customStyle="1" w:styleId="Estilo1Char">
     <w:name w:val="Estilo1 Char"/>
-    <w:basedOn w:val="TtuloCarter"/>
+    <w:basedOn w:val="TitleChar"/>
     <w:link w:val="Estilo1"/>
     <w:rsid w:val="00E42A86"/>
     <w:rPr>
@@ -5675,7 +5410,7 @@
       <w:szCs w:val="56"/>
     </w:rPr>
   </w:style>
-  <w:style w:type="paragraph" w:styleId="ndiceremissivo1">
+  <w:style w:type="paragraph" w:styleId="Index1">
     <w:name w:val="index 1"/>
     <w:basedOn w:val="Normal"/>
     <w:next w:val="Normal"/>
@@ -5692,7 +5427,7 @@
       <w:szCs w:val="18"/>
     </w:rPr>
   </w:style>
-  <w:style w:type="paragraph" w:styleId="ndiceremissivo2">
+  <w:style w:type="paragraph" w:styleId="Index2">
     <w:name w:val="index 2"/>
     <w:basedOn w:val="Normal"/>
     <w:next w:val="Normal"/>
@@ -5709,7 +5444,7 @@
       <w:szCs w:val="18"/>
     </w:rPr>
   </w:style>
-  <w:style w:type="paragraph" w:styleId="ndiceremissivo3">
+  <w:style w:type="paragraph" w:styleId="Index3">
     <w:name w:val="index 3"/>
     <w:basedOn w:val="Normal"/>
     <w:next w:val="Normal"/>
@@ -5726,7 +5461,7 @@
       <w:szCs w:val="18"/>
     </w:rPr>
   </w:style>
-  <w:style w:type="paragraph" w:styleId="ndiceremissivo4">
+  <w:style w:type="paragraph" w:styleId="Index4">
     <w:name w:val="index 4"/>
     <w:basedOn w:val="Normal"/>
     <w:next w:val="Normal"/>
@@ -5743,7 +5478,7 @@
       <w:szCs w:val="18"/>
     </w:rPr>
   </w:style>
-  <w:style w:type="paragraph" w:styleId="ndiceremissivo5">
+  <w:style w:type="paragraph" w:styleId="Index5">
     <w:name w:val="index 5"/>
     <w:basedOn w:val="Normal"/>
     <w:next w:val="Normal"/>
@@ -5760,7 +5495,7 @@
       <w:szCs w:val="18"/>
     </w:rPr>
   </w:style>
-  <w:style w:type="paragraph" w:styleId="ndiceremissivo6">
+  <w:style w:type="paragraph" w:styleId="Index6">
     <w:name w:val="index 6"/>
     <w:basedOn w:val="Normal"/>
     <w:next w:val="Normal"/>
@@ -5777,7 +5512,7 @@
       <w:szCs w:val="18"/>
     </w:rPr>
   </w:style>
-  <w:style w:type="paragraph" w:styleId="ndiceremissivo7">
+  <w:style w:type="paragraph" w:styleId="Index7">
     <w:name w:val="index 7"/>
     <w:basedOn w:val="Normal"/>
     <w:next w:val="Normal"/>
@@ -5794,7 +5529,7 @@
       <w:szCs w:val="18"/>
     </w:rPr>
   </w:style>
-  <w:style w:type="paragraph" w:styleId="ndiceremissivo8">
+  <w:style w:type="paragraph" w:styleId="Index8">
     <w:name w:val="index 8"/>
     <w:basedOn w:val="Normal"/>
     <w:next w:val="Normal"/>
@@ -5811,7 +5546,7 @@
       <w:szCs w:val="18"/>
     </w:rPr>
   </w:style>
-  <w:style w:type="paragraph" w:styleId="ndiceremissivo9">
+  <w:style w:type="paragraph" w:styleId="Index9">
     <w:name w:val="index 9"/>
     <w:basedOn w:val="Normal"/>
     <w:next w:val="Normal"/>
@@ -5828,10 +5563,10 @@
       <w:szCs w:val="18"/>
     </w:rPr>
   </w:style>
-  <w:style w:type="paragraph" w:styleId="Cabealhodendiceremissivo">
+  <w:style w:type="paragraph" w:styleId="IndexHeading">
     <w:name w:val="index heading"/>
     <w:basedOn w:val="Normal"/>
-    <w:next w:val="ndiceremissivo1"/>
+    <w:next w:val="Index1"/>
     <w:uiPriority w:val="99"/>
     <w:unhideWhenUsed/>
     <w:rsid w:val="00C911AE"/>
@@ -5847,9 +5582,9 @@
       <w:szCs w:val="26"/>
     </w:rPr>
   </w:style>
-  <w:style w:type="table" w:styleId="TabelacomGrelha">
+  <w:style w:type="table" w:styleId="TableGrid">
     <w:name w:val="Table Grid"/>
-    <w:basedOn w:val="Tabelanormal"/>
+    <w:basedOn w:val="TableNormal"/>
     <w:uiPriority w:val="39"/>
     <w:rsid w:val="00C911AE"/>
     <w:pPr>
@@ -5866,9 +5601,9 @@
       </w:tblBorders>
     </w:tblPr>
   </w:style>
-  <w:style w:type="character" w:styleId="Hiperligao">
+  <w:style w:type="character" w:styleId="Hyperlink">
     <w:name w:val="Hyperlink"/>
-    <w:basedOn w:val="Tipodeletrapredefinidodopargrafo"/>
+    <w:basedOn w:val="DefaultParagraphFont"/>
     <w:uiPriority w:val="99"/>
     <w:unhideWhenUsed/>
     <w:rsid w:val="00520EEB"/>
@@ -5890,10 +5625,10 @@
       <w:lang w:eastAsia="pt-PT"/>
     </w:rPr>
   </w:style>
-  <w:style w:type="paragraph" w:styleId="Textosimples">
+  <w:style w:type="paragraph" w:styleId="PlainText">
     <w:name w:val="Plain Text"/>
     <w:basedOn w:val="Normal"/>
-    <w:link w:val="TextosimplesCarter"/>
+    <w:link w:val="PlainTextChar"/>
     <w:uiPriority w:val="99"/>
     <w:semiHidden/>
     <w:unhideWhenUsed/>
@@ -5904,10 +5639,10 @@
       <w:szCs w:val="21"/>
     </w:rPr>
   </w:style>
-  <w:style w:type="character" w:customStyle="1" w:styleId="TextosimplesCarter">
-    <w:name w:val="Texto simples Caráter"/>
-    <w:basedOn w:val="Tipodeletrapredefinidodopargrafo"/>
-    <w:link w:val="Textosimples"/>
+  <w:style w:type="character" w:customStyle="1" w:styleId="PlainTextChar">
+    <w:name w:val="Plain Text Char"/>
+    <w:basedOn w:val="DefaultParagraphFont"/>
+    <w:link w:val="PlainText"/>
     <w:uiPriority w:val="99"/>
     <w:semiHidden/>
     <w:rsid w:val="00520EEB"/>
@@ -5919,7 +5654,7 @@
   </w:style>
   <w:style w:type="character" w:customStyle="1" w:styleId="MenoNoResolvida1">
     <w:name w:val="Menção Não Resolvida1"/>
-    <w:basedOn w:val="Tipodeletrapredefinidodopargrafo"/>
+    <w:basedOn w:val="DefaultParagraphFont"/>
     <w:uiPriority w:val="99"/>
     <w:semiHidden/>
     <w:unhideWhenUsed/>
@@ -5929,9 +5664,9 @@
       <w:shd w:val="clear" w:color="auto" w:fill="E6E6E6"/>
     </w:rPr>
   </w:style>
-  <w:style w:type="table" w:styleId="TabelaSimples1">
+  <w:style w:type="table" w:styleId="PlainTable1">
     <w:name w:val="Plain Table 1"/>
-    <w:basedOn w:val="Tabelanormal"/>
+    <w:basedOn w:val="TableNormal"/>
     <w:uiPriority w:val="41"/>
     <w:rsid w:val="005F471D"/>
     <w:pPr>
@@ -5994,12 +5729,12 @@
   </w:style>
   <w:style w:type="character" w:customStyle="1" w:styleId="apple-converted-space">
     <w:name w:val="apple-converted-space"/>
-    <w:basedOn w:val="Tipodeletrapredefinidodopargrafo"/>
+    <w:basedOn w:val="DefaultParagraphFont"/>
     <w:rsid w:val="00024005"/>
   </w:style>
-  <w:style w:type="character" w:styleId="CdigoHTML">
+  <w:style w:type="character" w:styleId="HTMLCode">
     <w:name w:val="HTML Code"/>
-    <w:basedOn w:val="Tipodeletrapredefinidodopargrafo"/>
+    <w:basedOn w:val="DefaultParagraphFont"/>
     <w:uiPriority w:val="99"/>
     <w:semiHidden/>
     <w:unhideWhenUsed/>
@@ -6010,10 +5745,10 @@
       <w:szCs w:val="20"/>
     </w:rPr>
   </w:style>
-  <w:style w:type="character" w:customStyle="1" w:styleId="Ttulo2Carter">
-    <w:name w:val="Título 2 Caráter"/>
-    <w:basedOn w:val="Tipodeletrapredefinidodopargrafo"/>
-    <w:link w:val="Ttulo2"/>
+  <w:style w:type="character" w:customStyle="1" w:styleId="Heading2Char">
+    <w:name w:val="Heading 2 Char"/>
+    <w:basedOn w:val="DefaultParagraphFont"/>
+    <w:link w:val="Heading2"/>
     <w:uiPriority w:val="9"/>
     <w:rsid w:val="00176B27"/>
     <w:rPr>
@@ -6027,12 +5762,12 @@
   </w:style>
   <w:style w:type="character" w:customStyle="1" w:styleId="3oh-">
     <w:name w:val="_3oh-"/>
-    <w:basedOn w:val="Tipodeletrapredefinidodopargrafo"/>
+    <w:basedOn w:val="DefaultParagraphFont"/>
     <w:rsid w:val="000F62B5"/>
   </w:style>
-  <w:style w:type="character" w:styleId="nfase">
+  <w:style w:type="character" w:styleId="Emphasis">
     <w:name w:val="Emphasis"/>
-    <w:basedOn w:val="Tipodeletrapredefinidodopargrafo"/>
+    <w:basedOn w:val="DefaultParagraphFont"/>
     <w:uiPriority w:val="20"/>
     <w:qFormat/>
     <w:rsid w:val="000F62B5"/>
@@ -6041,10 +5776,10 @@
       <w:iCs/>
     </w:rPr>
   </w:style>
-  <w:style w:type="paragraph" w:styleId="Textodebalo">
+  <w:style w:type="paragraph" w:styleId="BalloonText">
     <w:name w:val="Balloon Text"/>
     <w:basedOn w:val="Normal"/>
-    <w:link w:val="TextodebaloCarter"/>
+    <w:link w:val="BalloonTextChar"/>
     <w:uiPriority w:val="99"/>
     <w:semiHidden/>
     <w:unhideWhenUsed/>
@@ -6055,10 +5790,10 @@
       <w:szCs w:val="18"/>
     </w:rPr>
   </w:style>
-  <w:style w:type="character" w:customStyle="1" w:styleId="TextodebaloCarter">
-    <w:name w:val="Texto de balão Caráter"/>
-    <w:basedOn w:val="Tipodeletrapredefinidodopargrafo"/>
-    <w:link w:val="Textodebalo"/>
+  <w:style w:type="character" w:customStyle="1" w:styleId="BalloonTextChar">
+    <w:name w:val="Balloon Text Char"/>
+    <w:basedOn w:val="DefaultParagraphFont"/>
+    <w:link w:val="BalloonText"/>
     <w:uiPriority w:val="99"/>
     <w:semiHidden/>
     <w:rsid w:val="00C829EE"/>
@@ -6338,7 +6073,7 @@
 </file>
 
 <file path=customXml/itemProps1.xml><?xml version="1.0" encoding="utf-8"?>
-<ds:datastoreItem xmlns:ds="http://schemas.openxmlformats.org/officeDocument/2006/customXml" ds:itemID="{B87CE543-C92E-4F3A-9DBA-5835BD588ADB}">
+<ds:datastoreItem xmlns:ds="http://schemas.openxmlformats.org/officeDocument/2006/customXml" ds:itemID="{490298A9-EB3F-4709-9975-D454F9760373}">
   <ds:schemaRefs>
     <ds:schemaRef ds:uri="http://schemas.openxmlformats.org/officeDocument/2006/bibliography"/>
   </ds:schemaRefs>
